--- a/Research Links.docx
+++ b/Research Links.docx
@@ -29,7 +29,14 @@
             <w:rStyle w:val="Hyperlink"/>
             <w:rFonts w:ascii="Arial" w:hAnsi="Arial" w:cs="Arial"/>
           </w:rPr>
-          <w:t>https://www.youtube.com/watch?v=EOSjfRuh7x4</w:t>
+          <w:t>https://www.youtube.com/watch?v=EOSjfRu</w:t>
+        </w:r>
+        <w:r>
+          <w:rPr>
+            <w:rStyle w:val="Hyperlink"/>
+            <w:rFonts w:ascii="Arial" w:hAnsi="Arial" w:cs="Arial"/>
+          </w:rPr>
+          <w:t>h7x4</w:t>
         </w:r>
       </w:hyperlink>
     </w:p>
@@ -328,6 +335,18 @@
       <w:u w:val="single"/>
     </w:rPr>
   </w:style>
+  <w:style w:type="character" w:styleId="FollowedHyperlink">
+    <w:name w:val="FollowedHyperlink"/>
+    <w:basedOn w:val="DefaultParagraphFont"/>
+    <w:uiPriority w:val="99"/>
+    <w:semiHidden/>
+    <w:unhideWhenUsed/>
+    <w:rsid w:val="00801B7C"/>
+    <w:rPr>
+      <w:color w:val="800080" w:themeColor="followedHyperlink"/>
+      <w:u w:val="single"/>
+    </w:rPr>
+  </w:style>
 </w:styles>
 </file>
 

--- a/Research Links.docx
+++ b/Research Links.docx
@@ -29,14 +29,7 @@
             <w:rStyle w:val="Hyperlink"/>
             <w:rFonts w:ascii="Arial" w:hAnsi="Arial" w:cs="Arial"/>
           </w:rPr>
-          <w:t>https://www.youtube.com/watch?v=EOSjfRu</w:t>
-        </w:r>
-        <w:r>
-          <w:rPr>
-            <w:rStyle w:val="Hyperlink"/>
-            <w:rFonts w:ascii="Arial" w:hAnsi="Arial" w:cs="Arial"/>
-          </w:rPr>
-          <w:t>h7x4</w:t>
+          <w:t>https://www.youtube.com/watch?v=EOSjfRuh7x4</w:t>
         </w:r>
       </w:hyperlink>
     </w:p>
@@ -124,6 +117,78 @@
         <w:t>Utilizes outdated code.</w:t>
       </w:r>
       <w:proofErr w:type="gramEnd"/>
+    </w:p>
+    <w:p>
+      <w:pPr>
+        <w:spacing w:after="0" w:line="240" w:lineRule="auto"/>
+        <w:rPr>
+          <w:rFonts w:ascii="Arial" w:hAnsi="Arial" w:cs="Arial"/>
+        </w:rPr>
+      </w:pPr>
+    </w:p>
+    <w:p>
+      <w:pPr>
+        <w:spacing w:after="0" w:line="240" w:lineRule="auto"/>
+        <w:rPr>
+          <w:rFonts w:ascii="Arial" w:hAnsi="Arial" w:cs="Arial"/>
+        </w:rPr>
+      </w:pPr>
+      <w:proofErr w:type="spellStart"/>
+      <w:r>
+        <w:rPr>
+          <w:rFonts w:ascii="Arial" w:hAnsi="Arial" w:cs="Arial"/>
+        </w:rPr>
+        <w:t>Rigidbody</w:t>
+      </w:r>
+      <w:proofErr w:type="spellEnd"/>
+      <w:r>
+        <w:rPr>
+          <w:rFonts w:ascii="Arial" w:hAnsi="Arial" w:cs="Arial"/>
+        </w:rPr>
+        <w:t xml:space="preserve"> VS Character Controller</w:t>
+      </w:r>
+    </w:p>
+    <w:p>
+      <w:pPr>
+        <w:spacing w:after="0" w:line="240" w:lineRule="auto"/>
+        <w:rPr>
+          <w:rFonts w:ascii="Arial" w:hAnsi="Arial" w:cs="Arial"/>
+        </w:rPr>
+      </w:pPr>
+      <w:hyperlink r:id="rId6" w:history="1">
+        <w:r>
+          <w:rPr>
+            <w:rStyle w:val="Hyperlink"/>
+            <w:rFonts w:ascii="Arial" w:hAnsi="Arial" w:cs="Arial"/>
+          </w:rPr>
+          <w:t>https://www.youtube.com/watch?time_continue=57&amp;v=AEPI5rmg3XY</w:t>
+        </w:r>
+      </w:hyperlink>
+    </w:p>
+    <w:p>
+      <w:pPr>
+        <w:spacing w:after="0" w:line="240" w:lineRule="auto"/>
+        <w:rPr>
+          <w:rFonts w:ascii="Arial" w:hAnsi="Arial" w:cs="Arial"/>
+        </w:rPr>
+      </w:pPr>
+      <w:hyperlink r:id="rId7" w:history="1">
+        <w:r>
+          <w:rPr>
+            <w:rStyle w:val="Hyperlink"/>
+            <w:rFonts w:ascii="Arial" w:hAnsi="Arial" w:cs="Arial"/>
+          </w:rPr>
+          <w:t>https://forum.unity.com/threads/character-move-on-slope-problem.311112/</w:t>
+        </w:r>
+      </w:hyperlink>
+    </w:p>
+    <w:p>
+      <w:pPr>
+        <w:spacing w:after="0" w:line="240" w:lineRule="auto"/>
+        <w:rPr>
+          <w:rFonts w:ascii="Arial" w:hAnsi="Arial" w:cs="Arial"/>
+        </w:rPr>
+      </w:pPr>
     </w:p>
     <w:sectPr>
       <w:pgSz w:w="12240" w:h="15840"/>

--- a/Research Links.docx
+++ b/Research Links.docx
@@ -29,7 +29,14 @@
             <w:rStyle w:val="Hyperlink"/>
             <w:rFonts w:ascii="Arial" w:hAnsi="Arial" w:cs="Arial"/>
           </w:rPr>
-          <w:t>https://www.youtube.com/watch?v=EOSjfRuh7x4</w:t>
+          <w:t>https://www.youtube.com/watch?v=EOSjfRu</w:t>
+        </w:r>
+        <w:r>
+          <w:rPr>
+            <w:rStyle w:val="Hyperlink"/>
+            <w:rFonts w:ascii="Arial" w:hAnsi="Arial" w:cs="Arial"/>
+          </w:rPr>
+          <w:t>h7x4</w:t>
         </w:r>
       </w:hyperlink>
     </w:p>
@@ -117,78 +124,6 @@
         <w:t>Utilizes outdated code.</w:t>
       </w:r>
       <w:proofErr w:type="gramEnd"/>
-    </w:p>
-    <w:p>
-      <w:pPr>
-        <w:spacing w:after="0" w:line="240" w:lineRule="auto"/>
-        <w:rPr>
-          <w:rFonts w:ascii="Arial" w:hAnsi="Arial" w:cs="Arial"/>
-        </w:rPr>
-      </w:pPr>
-    </w:p>
-    <w:p>
-      <w:pPr>
-        <w:spacing w:after="0" w:line="240" w:lineRule="auto"/>
-        <w:rPr>
-          <w:rFonts w:ascii="Arial" w:hAnsi="Arial" w:cs="Arial"/>
-        </w:rPr>
-      </w:pPr>
-      <w:proofErr w:type="spellStart"/>
-      <w:r>
-        <w:rPr>
-          <w:rFonts w:ascii="Arial" w:hAnsi="Arial" w:cs="Arial"/>
-        </w:rPr>
-        <w:t>Rigidbody</w:t>
-      </w:r>
-      <w:proofErr w:type="spellEnd"/>
-      <w:r>
-        <w:rPr>
-          <w:rFonts w:ascii="Arial" w:hAnsi="Arial" w:cs="Arial"/>
-        </w:rPr>
-        <w:t xml:space="preserve"> VS Character Controller</w:t>
-      </w:r>
-    </w:p>
-    <w:p>
-      <w:pPr>
-        <w:spacing w:after="0" w:line="240" w:lineRule="auto"/>
-        <w:rPr>
-          <w:rFonts w:ascii="Arial" w:hAnsi="Arial" w:cs="Arial"/>
-        </w:rPr>
-      </w:pPr>
-      <w:hyperlink r:id="rId6" w:history="1">
-        <w:r>
-          <w:rPr>
-            <w:rStyle w:val="Hyperlink"/>
-            <w:rFonts w:ascii="Arial" w:hAnsi="Arial" w:cs="Arial"/>
-          </w:rPr>
-          <w:t>https://www.youtube.com/watch?time_continue=57&amp;v=AEPI5rmg3XY</w:t>
-        </w:r>
-      </w:hyperlink>
-    </w:p>
-    <w:p>
-      <w:pPr>
-        <w:spacing w:after="0" w:line="240" w:lineRule="auto"/>
-        <w:rPr>
-          <w:rFonts w:ascii="Arial" w:hAnsi="Arial" w:cs="Arial"/>
-        </w:rPr>
-      </w:pPr>
-      <w:hyperlink r:id="rId7" w:history="1">
-        <w:r>
-          <w:rPr>
-            <w:rStyle w:val="Hyperlink"/>
-            <w:rFonts w:ascii="Arial" w:hAnsi="Arial" w:cs="Arial"/>
-          </w:rPr>
-          <w:t>https://forum.unity.com/threads/character-move-on-slope-problem.311112/</w:t>
-        </w:r>
-      </w:hyperlink>
-    </w:p>
-    <w:p>
-      <w:pPr>
-        <w:spacing w:after="0" w:line="240" w:lineRule="auto"/>
-        <w:rPr>
-          <w:rFonts w:ascii="Arial" w:hAnsi="Arial" w:cs="Arial"/>
-        </w:rPr>
-      </w:pPr>
     </w:p>
     <w:sectPr>
       <w:pgSz w:w="12240" w:h="15840"/>

--- a/Research Links.docx
+++ b/Research Links.docx
@@ -168,9 +168,6 @@
     <w:p>
       <w:pPr>
         <w:spacing w:after="0" w:line="240" w:lineRule="auto"/>
-        <w:rPr>
-          <w:rFonts w:ascii="Arial" w:hAnsi="Arial" w:cs="Arial"/>
-        </w:rPr>
       </w:pPr>
       <w:hyperlink r:id="rId7" w:history="1">
         <w:r>
@@ -181,6 +178,52 @@
           <w:t>https://forum.unity.com/threads/character-move-on-slope-problem.311112/</w:t>
         </w:r>
       </w:hyperlink>
+    </w:p>
+    <w:p>
+      <w:pPr>
+        <w:spacing w:after="0" w:line="240" w:lineRule="auto"/>
+      </w:pPr>
+    </w:p>
+    <w:p>
+      <w:pPr>
+        <w:spacing w:after="0" w:line="240" w:lineRule="auto"/>
+      </w:pPr>
+      <w:r>
+        <w:t xml:space="preserve">Quick little explanation I used to start </w:t>
+      </w:r>
+      <w:proofErr w:type="spellStart"/>
+      <w:r>
+        <w:t>WallRun</w:t>
+      </w:r>
+      <w:proofErr w:type="spellEnd"/>
+      <w:r>
+        <w:t xml:space="preserve"> implementation</w:t>
+      </w:r>
+    </w:p>
+    <w:p>
+      <w:pPr>
+        <w:spacing w:after="0" w:line="240" w:lineRule="auto"/>
+        <w:rPr>
+          <w:rFonts w:ascii="Arial" w:hAnsi="Arial" w:cs="Arial"/>
+        </w:rPr>
+      </w:pPr>
+      <w:hyperlink r:id="rId8" w:history="1">
+        <w:r>
+          <w:rPr>
+            <w:rStyle w:val="Hyperlink"/>
+            <w:rFonts w:ascii="Arial" w:hAnsi="Arial" w:cs="Arial"/>
+          </w:rPr>
+          <w:t>https://www.unityninja.net/t1354-help-titanfall-like-wallrunning-script</w:t>
+        </w:r>
+      </w:hyperlink>
+    </w:p>
+    <w:p>
+      <w:pPr>
+        <w:spacing w:after="0" w:line="240" w:lineRule="auto"/>
+        <w:rPr>
+          <w:rFonts w:ascii="Arial" w:hAnsi="Arial" w:cs="Arial"/>
+        </w:rPr>
+      </w:pPr>
     </w:p>
     <w:p>
       <w:pPr>

--- a/Research Links.docx
+++ b/Research Links.docx
@@ -224,6 +224,86 @@
           <w:rFonts w:ascii="Arial" w:hAnsi="Arial" w:cs="Arial"/>
         </w:rPr>
       </w:pPr>
+    </w:p>
+    <w:p>
+      <w:pPr>
+        <w:spacing w:after="0" w:line="240" w:lineRule="auto"/>
+        <w:rPr>
+          <w:rFonts w:ascii="Arial" w:hAnsi="Arial" w:cs="Arial"/>
+        </w:rPr>
+      </w:pPr>
+      <w:proofErr w:type="spellStart"/>
+      <w:r>
+        <w:rPr>
+          <w:rFonts w:ascii="Arial" w:hAnsi="Arial" w:cs="Arial"/>
+        </w:rPr>
+        <w:t>OnTriggerEnter</w:t>
+      </w:r>
+      <w:proofErr w:type="spellEnd"/>
+      <w:r>
+        <w:rPr>
+          <w:rFonts w:ascii="Arial" w:hAnsi="Arial" w:cs="Arial"/>
+        </w:rPr>
+        <w:t xml:space="preserve"> (Use for detect collision but still passing through the object)</w:t>
+      </w:r>
+    </w:p>
+    <w:p>
+      <w:pPr>
+        <w:spacing w:after="0" w:line="240" w:lineRule="auto"/>
+        <w:rPr>
+          <w:rFonts w:ascii="Arial" w:hAnsi="Arial" w:cs="Arial"/>
+        </w:rPr>
+      </w:pPr>
+      <w:hyperlink r:id="rId9" w:history="1">
+        <w:r>
+          <w:rPr>
+            <w:rStyle w:val="Hyperlink"/>
+            <w:rFonts w:ascii="Arial" w:hAnsi="Arial" w:cs="Arial"/>
+          </w:rPr>
+          <w:t>https://answers.unity.com/questions/944611/how-do-i-pass-through-certain-colliders-but-detect.html</w:t>
+        </w:r>
+      </w:hyperlink>
+    </w:p>
+    <w:p>
+      <w:pPr>
+        <w:spacing w:after="0" w:line="240" w:lineRule="auto"/>
+        <w:rPr>
+          <w:rFonts w:ascii="Arial" w:hAnsi="Arial" w:cs="Arial"/>
+        </w:rPr>
+      </w:pPr>
+    </w:p>
+    <w:p>
+      <w:pPr>
+        <w:spacing w:after="0" w:line="240" w:lineRule="auto"/>
+        <w:rPr>
+          <w:rFonts w:ascii="Arial" w:hAnsi="Arial" w:cs="Arial"/>
+        </w:rPr>
+      </w:pPr>
+      <w:proofErr w:type="spellStart"/>
+      <w:r>
+        <w:rPr>
+          <w:rFonts w:ascii="Arial" w:hAnsi="Arial" w:cs="Arial"/>
+        </w:rPr>
+        <w:t>Physics.Raycast</w:t>
+      </w:r>
+      <w:proofErr w:type="spellEnd"/>
+    </w:p>
+    <w:p>
+      <w:pPr>
+        <w:spacing w:after="0" w:line="240" w:lineRule="auto"/>
+        <w:rPr>
+          <w:rFonts w:ascii="Arial" w:hAnsi="Arial" w:cs="Arial"/>
+        </w:rPr>
+      </w:pPr>
+      <w:hyperlink r:id="rId10" w:history="1">
+        <w:r>
+          <w:rPr>
+            <w:rStyle w:val="Hyperlink"/>
+            <w:rFonts w:ascii="Arial" w:hAnsi="Arial" w:cs="Arial"/>
+          </w:rPr>
+          <w:t>https://docs.unity3d.com/ScriptReference/Physics.Raycast.html</w:t>
+        </w:r>
+      </w:hyperlink>
     </w:p>
     <w:p>
       <w:pPr>

--- a/Research Links.docx
+++ b/Research Links.docx
@@ -302,6 +302,45 @@
             <w:rFonts w:ascii="Arial" w:hAnsi="Arial" w:cs="Arial"/>
           </w:rPr>
           <w:t>https://docs.unity3d.com/ScriptReference/Physics.Raycast.html</w:t>
+        </w:r>
+      </w:hyperlink>
+    </w:p>
+    <w:p>
+      <w:pPr>
+        <w:spacing w:after="0" w:line="240" w:lineRule="auto"/>
+        <w:rPr>
+          <w:rFonts w:ascii="Arial" w:hAnsi="Arial" w:cs="Arial"/>
+        </w:rPr>
+      </w:pPr>
+    </w:p>
+    <w:p>
+      <w:pPr>
+        <w:spacing w:after="0" w:line="240" w:lineRule="auto"/>
+        <w:rPr>
+          <w:rFonts w:ascii="Arial" w:hAnsi="Arial" w:cs="Arial"/>
+        </w:rPr>
+      </w:pPr>
+      <w:r>
+        <w:rPr>
+          <w:rFonts w:ascii="Arial" w:hAnsi="Arial" w:cs="Arial"/>
+        </w:rPr>
+        <w:t>Moving Along the Wall</w:t>
+      </w:r>
+    </w:p>
+    <w:p>
+      <w:pPr>
+        <w:spacing w:after="0" w:line="240" w:lineRule="auto"/>
+        <w:rPr>
+          <w:rFonts w:ascii="Arial" w:hAnsi="Arial" w:cs="Arial"/>
+        </w:rPr>
+      </w:pPr>
+      <w:hyperlink r:id="rId11" w:history="1">
+        <w:r>
+          <w:rPr>
+            <w:rStyle w:val="Hyperlink"/>
+            <w:rFonts w:ascii="Arial" w:hAnsi="Arial" w:cs="Arial"/>
+          </w:rPr>
+          <w:t>http://www.footnotesforthefuture.com/words/wall-running-1/</w:t>
         </w:r>
       </w:hyperlink>
     </w:p>

--- a/Research Links.docx
+++ b/Research Links.docx
@@ -117,6 +117,240 @@
         <w:t>Utilizes outdated code.</w:t>
       </w:r>
       <w:proofErr w:type="gramEnd"/>
+    </w:p>
+    <w:p>
+      <w:pPr>
+        <w:spacing w:after="0" w:line="240" w:lineRule="auto"/>
+        <w:rPr>
+          <w:rFonts w:ascii="Arial" w:hAnsi="Arial" w:cs="Arial"/>
+        </w:rPr>
+      </w:pPr>
+    </w:p>
+    <w:p>
+      <w:pPr>
+        <w:spacing w:after="0" w:line="240" w:lineRule="auto"/>
+        <w:rPr>
+          <w:rFonts w:ascii="Arial" w:hAnsi="Arial" w:cs="Arial"/>
+        </w:rPr>
+      </w:pPr>
+      <w:proofErr w:type="spellStart"/>
+      <w:r>
+        <w:rPr>
+          <w:rFonts w:ascii="Arial" w:hAnsi="Arial" w:cs="Arial"/>
+        </w:rPr>
+        <w:t>Rigidbody</w:t>
+      </w:r>
+      <w:proofErr w:type="spellEnd"/>
+      <w:r>
+        <w:rPr>
+          <w:rFonts w:ascii="Arial" w:hAnsi="Arial" w:cs="Arial"/>
+        </w:rPr>
+        <w:t xml:space="preserve"> VS Character Controller</w:t>
+      </w:r>
+    </w:p>
+    <w:p>
+      <w:pPr>
+        <w:spacing w:after="0" w:line="240" w:lineRule="auto"/>
+        <w:rPr>
+          <w:rFonts w:ascii="Arial" w:hAnsi="Arial" w:cs="Arial"/>
+        </w:rPr>
+      </w:pPr>
+      <w:hyperlink r:id="rId6" w:history="1">
+        <w:r>
+          <w:rPr>
+            <w:rStyle w:val="Hyperlink"/>
+            <w:rFonts w:ascii="Arial" w:hAnsi="Arial" w:cs="Arial"/>
+          </w:rPr>
+          <w:t>https://www.youtube.com/watch?time_continue=57&amp;v=AEPI5rmg3XY</w:t>
+        </w:r>
+      </w:hyperlink>
+    </w:p>
+    <w:p>
+      <w:pPr>
+        <w:spacing w:after="0" w:line="240" w:lineRule="auto"/>
+      </w:pPr>
+      <w:hyperlink r:id="rId7" w:history="1">
+        <w:r>
+          <w:rPr>
+            <w:rStyle w:val="Hyperlink"/>
+            <w:rFonts w:ascii="Arial" w:hAnsi="Arial" w:cs="Arial"/>
+          </w:rPr>
+          <w:t>https://forum.unity.com/threads/character-move-on-slope-problem.311112/</w:t>
+        </w:r>
+      </w:hyperlink>
+    </w:p>
+    <w:p>
+      <w:pPr>
+        <w:spacing w:after="0" w:line="240" w:lineRule="auto"/>
+      </w:pPr>
+    </w:p>
+    <w:p>
+      <w:pPr>
+        <w:spacing w:after="0" w:line="240" w:lineRule="auto"/>
+      </w:pPr>
+      <w:r>
+        <w:t xml:space="preserve">Quick little explanation I used to start </w:t>
+      </w:r>
+      <w:proofErr w:type="spellStart"/>
+      <w:r>
+        <w:t>WallRun</w:t>
+      </w:r>
+      <w:proofErr w:type="spellEnd"/>
+      <w:r>
+        <w:t xml:space="preserve"> implementation</w:t>
+      </w:r>
+    </w:p>
+    <w:p>
+      <w:pPr>
+        <w:spacing w:after="0" w:line="240" w:lineRule="auto"/>
+        <w:rPr>
+          <w:rFonts w:ascii="Arial" w:hAnsi="Arial" w:cs="Arial"/>
+        </w:rPr>
+      </w:pPr>
+      <w:hyperlink r:id="rId8" w:history="1">
+        <w:r>
+          <w:rPr>
+            <w:rStyle w:val="Hyperlink"/>
+            <w:rFonts w:ascii="Arial" w:hAnsi="Arial" w:cs="Arial"/>
+          </w:rPr>
+          <w:t>https://www.unityninja.net/t1354-help-titanfall-like-wallrunning-script</w:t>
+        </w:r>
+      </w:hyperlink>
+    </w:p>
+    <w:p>
+      <w:pPr>
+        <w:spacing w:after="0" w:line="240" w:lineRule="auto"/>
+        <w:rPr>
+          <w:rFonts w:ascii="Arial" w:hAnsi="Arial" w:cs="Arial"/>
+        </w:rPr>
+      </w:pPr>
+    </w:p>
+    <w:p>
+      <w:pPr>
+        <w:spacing w:after="0" w:line="240" w:lineRule="auto"/>
+        <w:rPr>
+          <w:rFonts w:ascii="Arial" w:hAnsi="Arial" w:cs="Arial"/>
+        </w:rPr>
+      </w:pPr>
+      <w:proofErr w:type="spellStart"/>
+      <w:r>
+        <w:rPr>
+          <w:rFonts w:ascii="Arial" w:hAnsi="Arial" w:cs="Arial"/>
+        </w:rPr>
+        <w:t>OnTriggerEnter</w:t>
+      </w:r>
+      <w:proofErr w:type="spellEnd"/>
+      <w:r>
+        <w:rPr>
+          <w:rFonts w:ascii="Arial" w:hAnsi="Arial" w:cs="Arial"/>
+        </w:rPr>
+        <w:t xml:space="preserve"> (Use for detect collision but still passing through the object)</w:t>
+      </w:r>
+    </w:p>
+    <w:p>
+      <w:pPr>
+        <w:spacing w:after="0" w:line="240" w:lineRule="auto"/>
+        <w:rPr>
+          <w:rFonts w:ascii="Arial" w:hAnsi="Arial" w:cs="Arial"/>
+        </w:rPr>
+      </w:pPr>
+      <w:hyperlink r:id="rId9" w:history="1">
+        <w:r>
+          <w:rPr>
+            <w:rStyle w:val="Hyperlink"/>
+            <w:rFonts w:ascii="Arial" w:hAnsi="Arial" w:cs="Arial"/>
+          </w:rPr>
+          <w:t>https://answers.unity.com/questions/944611/how-do-i-pass-through-certain-colliders-but-detect.html</w:t>
+        </w:r>
+      </w:hyperlink>
+    </w:p>
+    <w:p>
+      <w:pPr>
+        <w:spacing w:after="0" w:line="240" w:lineRule="auto"/>
+        <w:rPr>
+          <w:rFonts w:ascii="Arial" w:hAnsi="Arial" w:cs="Arial"/>
+        </w:rPr>
+      </w:pPr>
+    </w:p>
+    <w:p>
+      <w:pPr>
+        <w:spacing w:after="0" w:line="240" w:lineRule="auto"/>
+        <w:rPr>
+          <w:rFonts w:ascii="Arial" w:hAnsi="Arial" w:cs="Arial"/>
+        </w:rPr>
+      </w:pPr>
+      <w:proofErr w:type="spellStart"/>
+      <w:r>
+        <w:rPr>
+          <w:rFonts w:ascii="Arial" w:hAnsi="Arial" w:cs="Arial"/>
+        </w:rPr>
+        <w:t>Physics.Raycast</w:t>
+      </w:r>
+      <w:proofErr w:type="spellEnd"/>
+    </w:p>
+    <w:p>
+      <w:pPr>
+        <w:spacing w:after="0" w:line="240" w:lineRule="auto"/>
+        <w:rPr>
+          <w:rFonts w:ascii="Arial" w:hAnsi="Arial" w:cs="Arial"/>
+        </w:rPr>
+      </w:pPr>
+      <w:hyperlink r:id="rId10" w:history="1">
+        <w:r>
+          <w:rPr>
+            <w:rStyle w:val="Hyperlink"/>
+            <w:rFonts w:ascii="Arial" w:hAnsi="Arial" w:cs="Arial"/>
+          </w:rPr>
+          <w:t>https://docs.unity3d.com/ScriptReference/Physics.Raycast.html</w:t>
+        </w:r>
+      </w:hyperlink>
+    </w:p>
+    <w:p>
+      <w:pPr>
+        <w:spacing w:after="0" w:line="240" w:lineRule="auto"/>
+        <w:rPr>
+          <w:rFonts w:ascii="Arial" w:hAnsi="Arial" w:cs="Arial"/>
+        </w:rPr>
+      </w:pPr>
+    </w:p>
+    <w:p>
+      <w:pPr>
+        <w:spacing w:after="0" w:line="240" w:lineRule="auto"/>
+        <w:rPr>
+          <w:rFonts w:ascii="Arial" w:hAnsi="Arial" w:cs="Arial"/>
+        </w:rPr>
+      </w:pPr>
+      <w:r>
+        <w:rPr>
+          <w:rFonts w:ascii="Arial" w:hAnsi="Arial" w:cs="Arial"/>
+        </w:rPr>
+        <w:t>Moving Along the Wall</w:t>
+      </w:r>
+    </w:p>
+    <w:p>
+      <w:pPr>
+        <w:spacing w:after="0" w:line="240" w:lineRule="auto"/>
+        <w:rPr>
+          <w:rFonts w:ascii="Arial" w:hAnsi="Arial" w:cs="Arial"/>
+        </w:rPr>
+      </w:pPr>
+      <w:hyperlink r:id="rId11" w:history="1">
+        <w:r>
+          <w:rPr>
+            <w:rStyle w:val="Hyperlink"/>
+            <w:rFonts w:ascii="Arial" w:hAnsi="Arial" w:cs="Arial"/>
+          </w:rPr>
+          <w:t>http://www.footnotesforthefuture.com/words/wall-running-1/</w:t>
+        </w:r>
+      </w:hyperlink>
+    </w:p>
+    <w:p>
+      <w:pPr>
+        <w:spacing w:after="0" w:line="240" w:lineRule="auto"/>
+        <w:rPr>
+          <w:rFonts w:ascii="Arial" w:hAnsi="Arial" w:cs="Arial"/>
+        </w:rPr>
+      </w:pPr>
     </w:p>
     <w:sectPr>
       <w:pgSz w:w="12240" w:h="15840"/>
@@ -328,6 +562,18 @@
       <w:u w:val="single"/>
     </w:rPr>
   </w:style>
+  <w:style w:type="character" w:styleId="FollowedHyperlink">
+    <w:name w:val="FollowedHyperlink"/>
+    <w:basedOn w:val="DefaultParagraphFont"/>
+    <w:uiPriority w:val="99"/>
+    <w:semiHidden/>
+    <w:unhideWhenUsed/>
+    <w:rsid w:val="00801B7C"/>
+    <w:rPr>
+      <w:color w:val="800080" w:themeColor="followedHyperlink"/>
+      <w:u w:val="single"/>
+    </w:rPr>
+  </w:style>
 </w:styles>
 </file>
 

--- a/Research Links.docx
+++ b/Research Links.docx
@@ -291,9 +291,6 @@
     <w:p>
       <w:pPr>
         <w:spacing w:after="0" w:line="240" w:lineRule="auto"/>
-        <w:rPr>
-          <w:rFonts w:ascii="Arial" w:hAnsi="Arial" w:cs="Arial"/>
-        </w:rPr>
       </w:pPr>
       <w:hyperlink r:id="rId10" w:history="1">
         <w:r>
@@ -312,6 +309,23 @@
           <w:rFonts w:ascii="Arial" w:hAnsi="Arial" w:cs="Arial"/>
         </w:rPr>
       </w:pPr>
+      <w:hyperlink r:id="rId11" w:history="1">
+        <w:r>
+          <w:rPr>
+            <w:rStyle w:val="Hyperlink"/>
+            <w:rFonts w:ascii="Arial" w:hAnsi="Arial" w:cs="Arial"/>
+          </w:rPr>
+          <w:t>https://gamedev.stackexchange.com/questions/71585/how-do-i-make-a-character-capable-of-walking-on-walls</w:t>
+        </w:r>
+      </w:hyperlink>
+    </w:p>
+    <w:p>
+      <w:pPr>
+        <w:spacing w:after="0" w:line="240" w:lineRule="auto"/>
+        <w:rPr>
+          <w:rFonts w:ascii="Arial" w:hAnsi="Arial" w:cs="Arial"/>
+        </w:rPr>
+      </w:pPr>
     </w:p>
     <w:p>
       <w:pPr>
@@ -334,7 +348,7 @@
           <w:rFonts w:ascii="Arial" w:hAnsi="Arial" w:cs="Arial"/>
         </w:rPr>
       </w:pPr>
-      <w:hyperlink r:id="rId11" w:history="1">
+      <w:hyperlink r:id="rId12" w:history="1">
         <w:r>
           <w:rPr>
             <w:rStyle w:val="Hyperlink"/>
@@ -526,7 +540,6 @@
   <w:style w:type="character" w:default="1" w:styleId="DefaultParagraphFont">
     <w:name w:val="Default Paragraph Font"/>
     <w:uiPriority w:val="1"/>
-    <w:semiHidden/>
     <w:unhideWhenUsed/>
   </w:style>
   <w:style w:type="table" w:default="1" w:styleId="TableNormal">

--- a/Research Links.docx
+++ b/Research Links.docx
@@ -357,6 +357,97 @@
           <w:t>http://www.footnotesforthefuture.com/words/wall-running-1/</w:t>
         </w:r>
       </w:hyperlink>
+    </w:p>
+    <w:p>
+      <w:pPr>
+        <w:spacing w:after="0" w:line="240" w:lineRule="auto"/>
+        <w:rPr>
+          <w:rFonts w:ascii="Arial" w:hAnsi="Arial" w:cs="Arial"/>
+        </w:rPr>
+      </w:pPr>
+    </w:p>
+    <w:p>
+      <w:pPr>
+        <w:spacing w:after="0" w:line="240" w:lineRule="auto"/>
+        <w:rPr>
+          <w:rFonts w:ascii="Arial" w:hAnsi="Arial" w:cs="Arial"/>
+        </w:rPr>
+      </w:pPr>
+      <w:r>
+        <w:rPr>
+          <w:rFonts w:ascii="Arial" w:hAnsi="Arial" w:cs="Arial"/>
+        </w:rPr>
+        <w:t>Scaling and Positioning UI Elements on a Canvas</w:t>
+      </w:r>
+    </w:p>
+    <w:p>
+      <w:pPr>
+        <w:spacing w:after="0" w:line="240" w:lineRule="auto"/>
+        <w:rPr>
+          <w:rFonts w:ascii="Arial" w:hAnsi="Arial" w:cs="Arial"/>
+        </w:rPr>
+      </w:pPr>
+      <w:hyperlink r:id="rId13" w:history="1">
+        <w:r>
+          <w:rPr>
+            <w:rStyle w:val="Hyperlink"/>
+            <w:rFonts w:ascii="Arial" w:hAnsi="Arial" w:cs="Arial"/>
+          </w:rPr>
+          <w:t>https://docs.unity3d.com/Manual/HOWTO-UIMultiResolution.html</w:t>
+        </w:r>
+      </w:hyperlink>
+    </w:p>
+    <w:p>
+      <w:pPr>
+        <w:spacing w:after="0" w:line="240" w:lineRule="auto"/>
+        <w:rPr>
+          <w:rFonts w:ascii="Arial" w:hAnsi="Arial" w:cs="Arial"/>
+        </w:rPr>
+      </w:pPr>
+    </w:p>
+    <w:p>
+      <w:pPr>
+        <w:spacing w:after="0" w:line="240" w:lineRule="auto"/>
+        <w:rPr>
+          <w:rFonts w:ascii="Arial" w:hAnsi="Arial" w:cs="Arial"/>
+        </w:rPr>
+      </w:pPr>
+      <w:r>
+        <w:rPr>
+          <w:rFonts w:ascii="Arial" w:hAnsi="Arial" w:cs="Arial"/>
+        </w:rPr>
+        <w:t>Implementing a Crouch</w:t>
+      </w:r>
+    </w:p>
+    <w:p>
+      <w:pPr>
+        <w:spacing w:after="0" w:line="240" w:lineRule="auto"/>
+        <w:rPr>
+          <w:rFonts w:ascii="Arial" w:hAnsi="Arial" w:cs="Arial"/>
+        </w:rPr>
+      </w:pPr>
+      <w:hyperlink r:id="rId14" w:history="1">
+        <w:r>
+          <w:rPr>
+            <w:rStyle w:val="Hyperlink"/>
+            <w:rFonts w:ascii="Arial" w:hAnsi="Arial" w:cs="Arial"/>
+          </w:rPr>
+          <w:t>https://forum.unity.com/threads/how-do-i-crouch.223889/</w:t>
+        </w:r>
+      </w:hyperlink>
+    </w:p>
+    <w:p>
+      <w:pPr>
+        <w:spacing w:after="0" w:line="240" w:lineRule="auto"/>
+      </w:pPr>
+    </w:p>
+    <w:p>
+      <w:pPr>
+        <w:spacing w:after="0" w:line="240" w:lineRule="auto"/>
+        <w:rPr>
+          <w:rFonts w:ascii="Arial" w:hAnsi="Arial" w:cs="Arial"/>
+        </w:rPr>
+      </w:pPr>
     </w:p>
     <w:p>
       <w:pPr>

--- a/Research Links.docx
+++ b/Research Links.docx
@@ -435,6 +435,78 @@
           <w:t>https://forum.unity.com/threads/how-do-i-crouch.223889/</w:t>
         </w:r>
       </w:hyperlink>
+    </w:p>
+    <w:p>
+      <w:pPr>
+        <w:spacing w:after="0" w:line="240" w:lineRule="auto"/>
+        <w:rPr>
+          <w:rFonts w:ascii="Arial" w:hAnsi="Arial" w:cs="Arial"/>
+        </w:rPr>
+      </w:pPr>
+    </w:p>
+    <w:p>
+      <w:pPr>
+        <w:spacing w:after="0" w:line="240" w:lineRule="auto"/>
+        <w:rPr>
+          <w:rFonts w:ascii="Arial" w:hAnsi="Arial" w:cs="Arial"/>
+        </w:rPr>
+      </w:pPr>
+      <w:r>
+        <w:rPr>
+          <w:rFonts w:ascii="Arial" w:hAnsi="Arial" w:cs="Arial"/>
+        </w:rPr>
+        <w:t>Implementing 3D Text that doesn’t overlay over all other 3D objects in the scene</w:t>
+      </w:r>
+    </w:p>
+    <w:p>
+      <w:pPr>
+        <w:spacing w:after="0" w:line="240" w:lineRule="auto"/>
+        <w:rPr>
+          <w:rFonts w:ascii="Arial" w:hAnsi="Arial" w:cs="Arial"/>
+        </w:rPr>
+      </w:pPr>
+      <w:hyperlink r:id="rId15" w:history="1">
+        <w:r>
+          <w:rPr>
+            <w:rStyle w:val="Hyperlink"/>
+            <w:rFonts w:ascii="Arial" w:hAnsi="Arial" w:cs="Arial"/>
+          </w:rPr>
+          <w:t>https://www.youtube.com/watch?v=ycGOQvVBv-E</w:t>
+        </w:r>
+      </w:hyperlink>
+    </w:p>
+    <w:p>
+      <w:pPr>
+        <w:spacing w:after="0" w:line="240" w:lineRule="auto"/>
+        <w:rPr>
+          <w:rFonts w:ascii="Arial" w:hAnsi="Arial" w:cs="Arial"/>
+        </w:rPr>
+      </w:pPr>
+      <w:hyperlink r:id="rId16" w:history="1">
+        <w:r>
+          <w:rPr>
+            <w:rStyle w:val="Hyperlink"/>
+            <w:rFonts w:ascii="Arial" w:hAnsi="Arial" w:cs="Arial"/>
+          </w:rPr>
+          <w:t>http://wiki.unity3d.com/index.php?title=3DText</w:t>
+        </w:r>
+      </w:hyperlink>
+    </w:p>
+    <w:p>
+      <w:pPr>
+        <w:spacing w:after="0" w:line="240" w:lineRule="auto"/>
+        <w:rPr>
+          <w:rFonts w:ascii="Arial" w:hAnsi="Arial" w:cs="Arial"/>
+        </w:rPr>
+      </w:pPr>
+    </w:p>
+    <w:p>
+      <w:pPr>
+        <w:spacing w:after="0" w:line="240" w:lineRule="auto"/>
+        <w:rPr>
+          <w:rFonts w:ascii="Arial" w:hAnsi="Arial" w:cs="Arial"/>
+        </w:rPr>
+      </w:pPr>
     </w:p>
     <w:p>
       <w:pPr>

--- a/Research Links.docx
+++ b/Research Links.docx
@@ -187,16 +187,28 @@
     <w:p>
       <w:pPr>
         <w:spacing w:after="0" w:line="240" w:lineRule="auto"/>
-      </w:pPr>
-      <w:r>
+        <w:rPr>
+          <w:rFonts w:ascii="Arial" w:hAnsi="Arial" w:cs="Arial"/>
+        </w:rPr>
+      </w:pPr>
+      <w:r>
+        <w:rPr>
+          <w:rFonts w:ascii="Arial" w:hAnsi="Arial" w:cs="Arial"/>
+        </w:rPr>
         <w:t xml:space="preserve">Quick little explanation I used to start </w:t>
       </w:r>
       <w:proofErr w:type="spellStart"/>
       <w:r>
+        <w:rPr>
+          <w:rFonts w:ascii="Arial" w:hAnsi="Arial" w:cs="Arial"/>
+        </w:rPr>
         <w:t>WallRun</w:t>
       </w:r>
       <w:proofErr w:type="spellEnd"/>
       <w:r>
+        <w:rPr>
+          <w:rFonts w:ascii="Arial" w:hAnsi="Arial" w:cs="Arial"/>
+        </w:rPr>
         <w:t xml:space="preserve"> implementation</w:t>
       </w:r>
     </w:p>
@@ -703,6 +715,7 @@
   <w:style w:type="character" w:default="1" w:styleId="DefaultParagraphFont">
     <w:name w:val="Default Paragraph Font"/>
     <w:uiPriority w:val="1"/>
+    <w:semiHidden/>
     <w:unhideWhenUsed/>
   </w:style>
   <w:style w:type="table" w:default="1" w:styleId="TableNormal">
